--- a/F360 - Finance360/Gerenciamento de Projeto/F360 - TAP.docx
+++ b/F360 - Finance360/Gerenciamento de Projeto/F360 - TAP.docx
@@ -623,16 +623,7 @@
                                     <w:sz w:val="40"/>
                                     <w:lang w:val="pt-PT"/>
                                   </w:rPr>
-                                  <w:t xml:space="preserve"> </w:t>
-                                </w:r>
-                                <w:r>
-                                  <w:rPr>
-                                    <w:rFonts w:ascii="Segoe UI" w:hAnsi="Segoe UI" w:cs="Segoe UI"/>
-                                    <w:color w:val="1D1B11" w:themeColor="background2" w:themeShade="1A"/>
-                                    <w:sz w:val="40"/>
-                                    <w:lang w:val="pt-PT"/>
-                                  </w:rPr>
-                                  <w:t xml:space="preserve">- </w:t>
+                                  <w:t xml:space="preserve"> - </w:t>
                                 </w:r>
                                 <w:r>
                                   <w:rPr>
@@ -961,96 +952,6 @@
           </w:p>
         </w:tc>
       </w:tr>
-      <w:tr>
-        <w:trPr>
-          <w:trHeight w:val="284"/>
-        </w:trPr>
-        <w:tc>
-          <w:tcPr>
-            <w:tcW w:w="1550" w:type="dxa"/>
-          </w:tcPr>
-          <w:p>
-            <w:pPr>
-              <w:jc w:val="left"/>
-            </w:pPr>
-          </w:p>
-        </w:tc>
-        <w:tc>
-          <w:tcPr>
-            <w:tcW w:w="1080" w:type="dxa"/>
-          </w:tcPr>
-          <w:p>
-            <w:pPr>
-              <w:jc w:val="left"/>
-            </w:pPr>
-          </w:p>
-        </w:tc>
-        <w:tc>
-          <w:tcPr>
-            <w:tcW w:w="4680" w:type="dxa"/>
-          </w:tcPr>
-          <w:p>
-            <w:pPr>
-              <w:jc w:val="left"/>
-            </w:pPr>
-          </w:p>
-        </w:tc>
-        <w:tc>
-          <w:tcPr>
-            <w:tcW w:w="2410" w:type="dxa"/>
-          </w:tcPr>
-          <w:p>
-            <w:pPr>
-              <w:jc w:val="left"/>
-            </w:pPr>
-          </w:p>
-        </w:tc>
-      </w:tr>
-      <w:tr>
-        <w:trPr>
-          <w:trHeight w:val="284"/>
-        </w:trPr>
-        <w:tc>
-          <w:tcPr>
-            <w:tcW w:w="1550" w:type="dxa"/>
-          </w:tcPr>
-          <w:p>
-            <w:pPr>
-              <w:jc w:val="left"/>
-            </w:pPr>
-          </w:p>
-        </w:tc>
-        <w:tc>
-          <w:tcPr>
-            <w:tcW w:w="1080" w:type="dxa"/>
-          </w:tcPr>
-          <w:p>
-            <w:pPr>
-              <w:jc w:val="left"/>
-            </w:pPr>
-          </w:p>
-        </w:tc>
-        <w:tc>
-          <w:tcPr>
-            <w:tcW w:w="4680" w:type="dxa"/>
-          </w:tcPr>
-          <w:p>
-            <w:pPr>
-              <w:jc w:val="left"/>
-            </w:pPr>
-          </w:p>
-        </w:tc>
-        <w:tc>
-          <w:tcPr>
-            <w:tcW w:w="2410" w:type="dxa"/>
-          </w:tcPr>
-          <w:p>
-            <w:pPr>
-              <w:jc w:val="left"/>
-            </w:pPr>
-          </w:p>
-        </w:tc>
-      </w:tr>
     </w:tbl>
     <w:p/>
     <w:p>
@@ -2275,71 +2176,14 @@
       <w:bookmarkEnd w:id="34"/>
     </w:p>
     <w:p>
-      <w:pPr>
-        <w:pStyle w:val="Instruo"/>
-      </w:pPr>
       <w:r>
-        <w:t>[Refer</w:t>
-      </w:r>
-      <w:r>
-        <w:t>enciar os documentos citados neste documento</w:t>
-      </w:r>
-      <w:r>
-        <w:t>.</w:t>
-      </w:r>
-    </w:p>
-    <w:p>
-      <w:pPr>
-        <w:pStyle w:val="Instruo"/>
-      </w:pPr>
-    </w:p>
-    <w:p>
-      <w:pPr>
-        <w:pStyle w:val="Instruo"/>
-      </w:pPr>
-      <w:r>
-        <w:t>Exemplo:</w:t>
-      </w:r>
-    </w:p>
-    <w:p>
-      <w:pPr>
-        <w:pStyle w:val="Instruo"/>
-        <w:numPr>
-          <w:ilvl w:val="0"/>
-          <w:numId w:val="13"/>
-        </w:numPr>
-      </w:pPr>
-      <w:r>
-        <w:t>Documento de Arquitetura do Cliente – v1</w:t>
-      </w:r>
-    </w:p>
-    <w:p>
-      <w:pPr>
-        <w:pStyle w:val="Instruo"/>
-        <w:numPr>
-          <w:ilvl w:val="0"/>
-          <w:numId w:val="13"/>
-        </w:numPr>
-      </w:pPr>
-      <w:r>
-        <w:t xml:space="preserve">Especificações </w:t>
-      </w:r>
-      <w:r>
-        <w:t>de Negócio do Cliente</w:t>
-      </w:r>
-      <w:r>
-        <w:t xml:space="preserve"> – versão 2</w:t>
+        <w:rPr>
+          <w:color w:val="auto"/>
+        </w:rPr>
+        <w:t>Não se aplica.</w:t>
       </w:r>
     </w:p>
     <w:p/>
-    <w:p>
-      <w:pPr>
-        <w:pStyle w:val="Instruo"/>
-      </w:pPr>
-      <w:r>
-        <w:t>]</w:t>
-      </w:r>
-    </w:p>
     <w:p>
       <w:pPr>
         <w:pStyle w:val="Ttulo1"/>
@@ -2496,14 +2340,6 @@
       <w:bookmarkEnd w:id="107"/>
     </w:p>
     <w:p>
-      <w:pPr>
-        <w:pStyle w:val="Instruo"/>
-      </w:pPr>
-      <w:r>
-        <w:t>[Descreva os objetivos que o projeto está incumbido de atender.]</w:t>
-      </w:r>
-    </w:p>
-    <w:p>
       <w:r>
         <w:t>O projeto tem como objetivo a criação de um sistema web para controle de finanças pessoais, incluindo a gestão de receitas, despesas, ativos e passivos de seus usuários.</w:t>
       </w:r>
@@ -2519,16 +2355,11 @@
       <w:bookmarkEnd w:id="108"/>
     </w:p>
     <w:p>
-      <w:pPr>
-        <w:pStyle w:val="Instruo"/>
-      </w:pPr>
       <w:r>
-        <w:t>[Descreva o solicitante, cliente, área, departamento, ou setor que solicitou o projeto.</w:t>
+        <w:t>Este projeto foi solicitado pelo professor Edson Murakami</w:t>
       </w:r>
-    </w:p>
-    <w:p>
       <w:r>
-        <w:t>Este projeto foi solicitado pelo professor Edson Murakami.</w:t>
+        <w:t xml:space="preserve">. </w:t>
       </w:r>
     </w:p>
     <w:p>
@@ -2540,82 +2371,6 @@
         <w:t>Premissas</w:t>
       </w:r>
       <w:bookmarkEnd w:id="109"/>
-    </w:p>
-    <w:p>
-      <w:pPr>
-        <w:pStyle w:val="Instruo"/>
-      </w:pPr>
-      <w:r>
-        <w:t>[Descreva as suposições, fatores considerados verdadeiros para fins de planejamento do projeto.</w:t>
-      </w:r>
-    </w:p>
-    <w:p>
-      <w:pPr>
-        <w:pStyle w:val="Instruo"/>
-      </w:pPr>
-    </w:p>
-    <w:p>
-      <w:pPr>
-        <w:pStyle w:val="Instruo"/>
-      </w:pPr>
-      <w:r>
-        <w:t>Exemplo:</w:t>
-      </w:r>
-    </w:p>
-    <w:p>
-      <w:pPr>
-        <w:pStyle w:val="Instruo"/>
-        <w:numPr>
-          <w:ilvl w:val="0"/>
-          <w:numId w:val="3"/>
-        </w:numPr>
-        <w:rPr>
-          <w:rStyle w:val="Hyperlink"/>
-          <w:u w:val="none"/>
-        </w:rPr>
-      </w:pPr>
-      <w:r>
-        <w:rPr>
-          <w:rStyle w:val="Hyperlink"/>
-          <w:u w:val="none"/>
-        </w:rPr>
-        <w:t xml:space="preserve">A </w:t>
-      </w:r>
-      <w:proofErr w:type="gramStart"/>
-      <w:r>
-        <w:rPr>
-          <w:rStyle w:val="Hyperlink"/>
-          <w:u w:val="none"/>
-        </w:rPr>
-        <w:t>infra-estrutura</w:t>
-      </w:r>
-      <w:proofErr w:type="gramEnd"/>
-      <w:r>
-        <w:rPr>
-          <w:rStyle w:val="Hyperlink"/>
-          <w:u w:val="none"/>
-        </w:rPr>
-        <w:t xml:space="preserve"> de comunicação da </w:t>
-      </w:r>
-      <w:r>
-        <w:rPr>
-          <w:rStyle w:val="Hyperlink"/>
-          <w:u w:val="none"/>
-        </w:rPr>
-        <w:t>Empresa</w:t>
-      </w:r>
-      <w:r>
-        <w:rPr>
-          <w:rStyle w:val="Hyperlink"/>
-          <w:u w:val="none"/>
-        </w:rPr>
-        <w:t xml:space="preserve"> com o &lt;cliente&gt; estará plenamente operacional para início do projeto.]</w:t>
-      </w:r>
-    </w:p>
-    <w:p>
-      <w:r>
-        <w:t>O projeto será iniciado após a aprovação do cliente.</w:t>
-      </w:r>
     </w:p>
     <w:p>
       <w:r>
@@ -2624,7 +2379,10 @@
     </w:p>
     <w:p>
       <w:r>
-        <w:t>Alterações no escopo do projeto podem ser feitas mediante solicitação do cliente.</w:t>
+        <w:t xml:space="preserve">Alterações no escopo do projeto podem ser feitas </w:t>
+      </w:r>
+      <w:r>
+        <w:t>conforme necessidade.</w:t>
       </w:r>
     </w:p>
     <w:p/>
@@ -2637,51 +2395,6 @@
         <w:t>Restrições</w:t>
       </w:r>
       <w:bookmarkEnd w:id="110"/>
-    </w:p>
-    <w:p>
-      <w:pPr>
-        <w:pStyle w:val="Instruo"/>
-        <w:rPr>
-          <w:iCs/>
-        </w:rPr>
-      </w:pPr>
-      <w:r>
-        <w:t>[Descreva fatores limitadores do projeto.</w:t>
-      </w:r>
-    </w:p>
-    <w:p>
-      <w:pPr>
-        <w:pStyle w:val="Instruo"/>
-        <w:rPr>
-          <w:iCs/>
-        </w:rPr>
-      </w:pPr>
-    </w:p>
-    <w:p>
-      <w:pPr>
-        <w:pStyle w:val="Instruo"/>
-        <w:rPr>
-          <w:iCs/>
-        </w:rPr>
-      </w:pPr>
-      <w:r>
-        <w:rPr>
-          <w:iCs/>
-        </w:rPr>
-        <w:t>Exemplo:</w:t>
-      </w:r>
-    </w:p>
-    <w:p>
-      <w:pPr>
-        <w:pStyle w:val="Instruo"/>
-        <w:numPr>
-          <w:ilvl w:val="0"/>
-          <w:numId w:val="3"/>
-        </w:numPr>
-      </w:pPr>
-      <w:r>
-        <w:t>O prazo para entrega do projeto é dd/mm/aaaa (pré-fixado).]</w:t>
-      </w:r>
     </w:p>
     <w:p>
       <w:r>
@@ -2699,7 +2412,6 @@
       <w:bookmarkStart w:id="112" w:name="_Toc79305310"/>
       <w:bookmarkStart w:id="113" w:name="_Toc485810490"/>
       <w:r>
-        <w:lastRenderedPageBreak/>
         <w:t xml:space="preserve">Requisitos Regulamentares e </w:t>
       </w:r>
       <w:bookmarkEnd w:id="111"/>
@@ -2710,28 +2422,6 @@
       <w:bookmarkEnd w:id="113"/>
     </w:p>
     <w:p>
-      <w:pPr>
-        <w:pStyle w:val="Instruo"/>
-      </w:pPr>
-      <w:r>
-        <w:t>[Descreva os requisitos regulamentares e estatutários observados quando do levantamento e que irão influenciar no desenvolvimento do proje</w:t>
-      </w:r>
-      <w:r>
-        <w:t>c</w:t>
-      </w:r>
-      <w:r>
-        <w:t xml:space="preserve">to.  Não havendo estes requisitos regulamentares, deverá constar uma observação de inexistência </w:t>
-      </w:r>
-      <w:proofErr w:type="gramStart"/>
-      <w:r>
-        <w:t>dos mesmos</w:t>
-      </w:r>
-      <w:proofErr w:type="gramEnd"/>
-      <w:r>
-        <w:t>.]</w:t>
-      </w:r>
-    </w:p>
-    <w:p>
       <w:r>
         <w:t>Não se aplica.</w:t>
       </w:r>
@@ -2747,9 +2437,6 @@
       <w:bookmarkEnd w:id="114"/>
     </w:p>
     <w:p>
-      <w:pPr>
-        <w:pStyle w:val="Instruo"/>
-      </w:pPr>
       <w:bookmarkStart w:id="115" w:name="_Toc101599611"/>
       <w:bookmarkStart w:id="116" w:name="_Toc101599686"/>
       <w:bookmarkStart w:id="117" w:name="_Toc101599835"/>
@@ -3463,73 +3150,6 @@
       <w:bookmarkEnd w:id="469"/>
       <w:bookmarkEnd w:id="470"/>
       <w:r>
-        <w:t>[Envolve:</w:t>
-      </w:r>
-    </w:p>
-    <w:p>
-      <w:pPr>
-        <w:pStyle w:val="Instruo"/>
-        <w:numPr>
-          <w:ilvl w:val="0"/>
-          <w:numId w:val="3"/>
-        </w:numPr>
-      </w:pPr>
-      <w:r>
-        <w:t>Descreva os requisitos do negócio que o projeto pretende atender;</w:t>
-      </w:r>
-    </w:p>
-    <w:p>
-      <w:pPr>
-        <w:pStyle w:val="Instruo"/>
-        <w:numPr>
-          <w:ilvl w:val="0"/>
-          <w:numId w:val="3"/>
-        </w:numPr>
-      </w:pPr>
-      <w:r>
-        <w:t xml:space="preserve">Inclua as funcionalidades do sistema </w:t>
-      </w:r>
-      <w:r>
-        <w:t>identificadas</w:t>
-      </w:r>
-      <w:r>
-        <w:t xml:space="preserve"> para o projeto;</w:t>
-      </w:r>
-    </w:p>
-    <w:p>
-      <w:pPr>
-        <w:pStyle w:val="Instruo"/>
-        <w:numPr>
-          <w:ilvl w:val="0"/>
-          <w:numId w:val="3"/>
-        </w:numPr>
-      </w:pPr>
-      <w:r>
-        <w:t>Descreva a</w:t>
-      </w:r>
-      <w:r>
-        <w:t>s</w:t>
-      </w:r>
-      <w:r>
-        <w:t xml:space="preserve"> arquitetura</w:t>
-      </w:r>
-      <w:r>
-        <w:t>s candidata ou a definida pelo cliente</w:t>
-      </w:r>
-      <w:r>
-        <w:t>.</w:t>
-      </w:r>
-    </w:p>
-    <w:p>
-      <w:pPr>
-        <w:pStyle w:val="Instruo"/>
-      </w:pPr>
-      <w:r>
-        <w:t>]</w:t>
-      </w:r>
-    </w:p>
-    <w:p>
-      <w:r>
         <w:t>Envolve:</w:t>
       </w:r>
     </w:p>
@@ -3803,38 +3423,6 @@
     </w:p>
     <w:p>
       <w:pPr>
-        <w:pStyle w:val="Instruo"/>
-      </w:pPr>
-      <w:r>
-        <w:t>[Descreva detalhadamente o que não será feito dentro do escopo do trabalho contratado.</w:t>
-      </w:r>
-    </w:p>
-    <w:p>
-      <w:pPr>
-        <w:pStyle w:val="Instruo"/>
-        <w:numPr>
-          <w:ilvl w:val="0"/>
-          <w:numId w:val="4"/>
-        </w:numPr>
-      </w:pPr>
-      <w:r>
-        <w:t>A migração de dados será realizada? Por quem?</w:t>
-      </w:r>
-    </w:p>
-    <w:p>
-      <w:pPr>
-        <w:pStyle w:val="Instruo"/>
-        <w:numPr>
-          <w:ilvl w:val="0"/>
-          <w:numId w:val="4"/>
-        </w:numPr>
-      </w:pPr>
-      <w:r>
-        <w:t>Os componentes de outros sistemas do cliente que devem ser integrados serão de responsabilidade de quem?]</w:t>
-      </w:r>
-    </w:p>
-    <w:p>
-      <w:pPr>
         <w:pStyle w:val="PargrafodaLista"/>
         <w:numPr>
           <w:ilvl w:val="0"/>
@@ -3850,7 +3438,7 @@
       </w:r>
       <w:r>
         <w:br/>
-        <w:t>Todos os dados serão cadastrados manualmente, pelo usuário, através da UI.</w:t>
+        <w:t>Todos os dados serão cadastrados manualmente, pelo usuário.</w:t>
       </w:r>
     </w:p>
     <w:p>
@@ -3863,7 +3451,13 @@
         <w:jc w:val="left"/>
       </w:pPr>
       <w:r>
-        <w:t>Não é mandatório a criação de uma UI para dispositivos móveis.</w:t>
+        <w:t xml:space="preserve">Não é mandatório a criação de uma </w:t>
+      </w:r>
+      <w:r>
+        <w:t xml:space="preserve">interface </w:t>
+      </w:r>
+      <w:r>
+        <w:t>para dispositivos móveis.</w:t>
       </w:r>
     </w:p>
     <w:p>
@@ -4125,6 +3719,7 @@
       <w:bookmarkEnd w:id="700"/>
       <w:bookmarkEnd w:id="701"/>
       <w:r>
+        <w:lastRenderedPageBreak/>
         <w:t>Envolvidos no Projeto</w:t>
       </w:r>
       <w:bookmarkEnd w:id="702"/>
@@ -4145,93 +3740,6 @@
         <w:t>a</w:t>
       </w:r>
       <w:bookmarkEnd w:id="706"/>
-    </w:p>
-    <w:p>
-      <w:pPr>
-        <w:pStyle w:val="Instruo"/>
-      </w:pPr>
-      <w:r>
-        <w:rPr>
-          <w:rFonts w:eastAsia="MS Mincho"/>
-        </w:rPr>
-        <w:t>[</w:t>
-      </w:r>
-      <w:r>
-        <w:t xml:space="preserve">Identifique os membros da </w:t>
-      </w:r>
-      <w:r>
-        <w:rPr>
-          <w:b/>
-          <w:bCs/>
-        </w:rPr>
-        <w:t>equipe do projeto</w:t>
-      </w:r>
-      <w:r>
-        <w:t>:</w:t>
-      </w:r>
-    </w:p>
-    <w:p>
-      <w:pPr>
-        <w:pStyle w:val="Instruo"/>
-        <w:numPr>
-          <w:ilvl w:val="0"/>
-          <w:numId w:val="15"/>
-        </w:numPr>
-        <w:rPr>
-          <w:rFonts w:eastAsia="MS Mincho"/>
-        </w:rPr>
-      </w:pPr>
-      <w:r>
-        <w:rPr>
-          <w:rFonts w:eastAsia="MS Mincho"/>
-        </w:rPr>
-        <w:t>Nome;</w:t>
-      </w:r>
-    </w:p>
-    <w:p>
-      <w:pPr>
-        <w:pStyle w:val="Instruo"/>
-        <w:numPr>
-          <w:ilvl w:val="0"/>
-          <w:numId w:val="15"/>
-        </w:numPr>
-        <w:rPr>
-          <w:rFonts w:eastAsia="MS Mincho"/>
-        </w:rPr>
-      </w:pPr>
-      <w:r>
-        <w:rPr>
-          <w:rFonts w:eastAsia="MS Mincho"/>
-        </w:rPr>
-        <w:t>Função/Papel: Descrever a função ou papel no projeto. Ex.: Analista de Requisitos</w:t>
-      </w:r>
-    </w:p>
-    <w:p>
-      <w:pPr>
-        <w:pStyle w:val="Instruo"/>
-        <w:numPr>
-          <w:ilvl w:val="0"/>
-          <w:numId w:val="15"/>
-        </w:numPr>
-        <w:rPr>
-          <w:rFonts w:eastAsia="MS Mincho"/>
-        </w:rPr>
-      </w:pPr>
-      <w:r>
-        <w:rPr>
-          <w:rFonts w:eastAsia="MS Mincho"/>
-        </w:rPr>
-        <w:t>Alocação no Projeto: Observações quanto à alocação do profissional no projeto. Ex.: durante todo o projeto, período determinado, alocação somente meio-período</w:t>
-      </w:r>
-    </w:p>
-    <w:p>
-      <w:pPr>
-        <w:pStyle w:val="Instruo"/>
-        <w:ind w:left="708"/>
-        <w:rPr>
-          <w:rFonts w:eastAsia="MS Mincho"/>
-        </w:rPr>
-      </w:pPr>
     </w:p>
     <w:tbl>
       <w:tblPr>
@@ -4430,6 +3938,41 @@
           </w:p>
         </w:tc>
       </w:tr>
+      <w:tr>
+        <w:tc>
+          <w:tcPr>
+            <w:tcW w:w="2216" w:type="pct"/>
+          </w:tcPr>
+          <w:p>
+            <w:r>
+              <w:t>Guilherme Fagundes de Almeida</w:t>
+            </w:r>
+          </w:p>
+        </w:tc>
+        <w:tc>
+          <w:tcPr>
+            <w:tcW w:w="1021" w:type="pct"/>
+          </w:tcPr>
+          <w:p>
+            <w:pPr>
+              <w:jc w:val="left"/>
+            </w:pPr>
+            <w:r>
+              <w:t>Time de Desenvolvimento</w:t>
+            </w:r>
+          </w:p>
+        </w:tc>
+        <w:tc>
+          <w:tcPr>
+            <w:tcW w:w="1763" w:type="pct"/>
+          </w:tcPr>
+          <w:p>
+            <w:r>
+              <w:t>Durante todo o projeto</w:t>
+            </w:r>
+          </w:p>
+        </w:tc>
+      </w:tr>
     </w:tbl>
     <w:p>
       <w:pPr>
@@ -4446,350 +3989,30 @@
     </w:p>
     <w:p>
       <w:pPr>
-        <w:pStyle w:val="Instruo"/>
+        <w:rPr>
+          <w:lang w:eastAsia="en-US"/>
+        </w:rPr>
       </w:pPr>
       <w:r>
         <w:rPr>
           <w:rFonts w:eastAsia="MS Mincho"/>
         </w:rPr>
-        <w:t>[</w:t>
-      </w:r>
-      <w:r>
-        <w:t xml:space="preserve">Identifique os membros da </w:t>
-      </w:r>
-      <w:r>
-        <w:rPr>
-          <w:b/>
-          <w:bCs/>
-        </w:rPr>
-        <w:t>equipe do cliente</w:t>
-      </w:r>
-      <w:r>
-        <w:t>:</w:t>
+        <w:t>Não se aplica.</w:t>
       </w:r>
     </w:p>
     <w:p>
       <w:pPr>
-        <w:pStyle w:val="Instruo"/>
-        <w:numPr>
-          <w:ilvl w:val="0"/>
-          <w:numId w:val="15"/>
-        </w:numPr>
-        <w:rPr>
-          <w:rFonts w:eastAsia="MS Mincho"/>
-        </w:rPr>
-      </w:pPr>
-      <w:r>
-        <w:rPr>
-          <w:rFonts w:eastAsia="MS Mincho"/>
-        </w:rPr>
-        <w:t>Nome;</w:t>
-      </w:r>
-    </w:p>
-    <w:p>
-      <w:pPr>
-        <w:pStyle w:val="Instruo"/>
-        <w:numPr>
-          <w:ilvl w:val="0"/>
-          <w:numId w:val="15"/>
-        </w:numPr>
-        <w:rPr>
-          <w:rFonts w:eastAsia="MS Mincho"/>
-        </w:rPr>
-      </w:pPr>
-      <w:r>
-        <w:rPr>
-          <w:rFonts w:eastAsia="MS Mincho"/>
-        </w:rPr>
-        <w:lastRenderedPageBreak/>
-        <w:t>Função/Papel: Descrever a função ou papel no projeto. Ex.: Analista de Requisitos</w:t>
-      </w:r>
-    </w:p>
-    <w:p>
-      <w:pPr>
-        <w:pStyle w:val="Instruo"/>
-        <w:numPr>
-          <w:ilvl w:val="0"/>
-          <w:numId w:val="15"/>
-        </w:numPr>
-        <w:rPr>
-          <w:rFonts w:eastAsia="MS Mincho"/>
-        </w:rPr>
-      </w:pPr>
-      <w:r>
-        <w:rPr>
-          <w:rFonts w:eastAsia="MS Mincho"/>
-        </w:rPr>
-        <w:t>Área ou Departamento do cliente solicitante</w:t>
-      </w:r>
-    </w:p>
-    <w:p>
-      <w:pPr>
-        <w:pStyle w:val="Instruo"/>
-        <w:numPr>
-          <w:ilvl w:val="0"/>
-          <w:numId w:val="15"/>
-        </w:numPr>
-        <w:rPr>
-          <w:rFonts w:eastAsia="MS Mincho"/>
-        </w:rPr>
-      </w:pPr>
-      <w:r>
-        <w:rPr>
-          <w:rFonts w:eastAsia="MS Mincho"/>
-        </w:rPr>
-        <w:t>Telefone e/ou E-Mail do cliente</w:t>
-      </w:r>
-    </w:p>
-    <w:p>
-      <w:pPr>
-        <w:rPr>
-          <w:rFonts w:eastAsia="MS Mincho"/>
-        </w:rPr>
-      </w:pPr>
-    </w:p>
-    <w:tbl>
-      <w:tblPr>
-        <w:tblW w:w="5000" w:type="pct"/>
-        <w:tblBorders>
-          <w:top w:val="single" w:sz="4" w:space="0" w:color="auto"/>
-          <w:left w:val="single" w:sz="4" w:space="0" w:color="auto"/>
-          <w:bottom w:val="single" w:sz="4" w:space="0" w:color="auto"/>
-          <w:right w:val="single" w:sz="4" w:space="0" w:color="auto"/>
-          <w:insideH w:val="single" w:sz="4" w:space="0" w:color="auto"/>
-          <w:insideV w:val="single" w:sz="4" w:space="0" w:color="auto"/>
-        </w:tblBorders>
-        <w:tblCellMar>
-          <w:left w:w="70" w:type="dxa"/>
-          <w:right w:w="70" w:type="dxa"/>
-        </w:tblCellMar>
-        <w:tblLook w:val="0000" w:firstRow="0" w:lastRow="0" w:firstColumn="0" w:lastColumn="0" w:noHBand="0" w:noVBand="0"/>
-      </w:tblPr>
-      <w:tblGrid>
-        <w:gridCol w:w="3357"/>
-        <w:gridCol w:w="1531"/>
-        <w:gridCol w:w="1986"/>
-        <w:gridCol w:w="2756"/>
-      </w:tblGrid>
-      <w:tr>
-        <w:tc>
-          <w:tcPr>
-            <w:tcW w:w="1943" w:type="pct"/>
-            <w:shd w:val="clear" w:color="auto" w:fill="C0C0C0"/>
-            <w:vAlign w:val="center"/>
-          </w:tcPr>
-          <w:p>
-            <w:pPr>
-              <w:jc w:val="center"/>
-              <w:rPr>
-                <w:b/>
-                <w:bCs/>
-              </w:rPr>
-            </w:pPr>
-            <w:r>
-              <w:rPr>
-                <w:b/>
-                <w:bCs/>
-              </w:rPr>
-              <w:t>Nome</w:t>
-            </w:r>
-          </w:p>
-        </w:tc>
-        <w:tc>
-          <w:tcPr>
-            <w:tcW w:w="995" w:type="pct"/>
-            <w:shd w:val="clear" w:color="auto" w:fill="C0C0C0"/>
-          </w:tcPr>
-          <w:p>
-            <w:pPr>
-              <w:jc w:val="center"/>
-              <w:rPr>
-                <w:b/>
-                <w:bCs/>
-              </w:rPr>
-            </w:pPr>
-            <w:r>
-              <w:rPr>
-                <w:b/>
-                <w:bCs/>
-              </w:rPr>
-              <w:t>Função/Papel</w:t>
-            </w:r>
-          </w:p>
-        </w:tc>
-        <w:tc>
-          <w:tcPr>
-            <w:tcW w:w="1031" w:type="pct"/>
-            <w:shd w:val="clear" w:color="auto" w:fill="C0C0C0"/>
-            <w:vAlign w:val="center"/>
-          </w:tcPr>
-          <w:p>
-            <w:pPr>
-              <w:jc w:val="center"/>
-              <w:rPr>
-                <w:b/>
-                <w:bCs/>
-              </w:rPr>
-            </w:pPr>
-            <w:r>
-              <w:rPr>
-                <w:b/>
-                <w:bCs/>
-              </w:rPr>
-              <w:t>Área/Departamento</w:t>
-            </w:r>
-          </w:p>
-        </w:tc>
-        <w:tc>
-          <w:tcPr>
-            <w:tcW w:w="1031" w:type="pct"/>
-            <w:shd w:val="clear" w:color="auto" w:fill="C0C0C0"/>
-          </w:tcPr>
-          <w:p>
-            <w:pPr>
-              <w:jc w:val="center"/>
-              <w:rPr>
-                <w:b/>
-                <w:bCs/>
-              </w:rPr>
-            </w:pPr>
-            <w:r>
-              <w:rPr>
-                <w:b/>
-                <w:bCs/>
-              </w:rPr>
-              <w:t>Telefone/E-Mail</w:t>
-            </w:r>
-          </w:p>
-        </w:tc>
-      </w:tr>
-      <w:tr>
-        <w:tc>
-          <w:tcPr>
-            <w:tcW w:w="1943" w:type="pct"/>
-          </w:tcPr>
-          <w:p>
-            <w:r>
-              <w:t>Edson Murakami</w:t>
-            </w:r>
-          </w:p>
-        </w:tc>
-        <w:tc>
-          <w:tcPr>
-            <w:tcW w:w="995" w:type="pct"/>
-          </w:tcPr>
-          <w:p>
-            <w:pPr>
-              <w:jc w:val="left"/>
-              <w:rPr>
-                <w:highlight w:val="yellow"/>
-              </w:rPr>
-            </w:pPr>
-            <w:r>
-              <w:rPr>
-                <w:highlight w:val="yellow"/>
-              </w:rPr>
-              <w:t>Analista de Requisitos</w:t>
-            </w:r>
-          </w:p>
-        </w:tc>
-        <w:tc>
-          <w:tcPr>
-            <w:tcW w:w="1031" w:type="pct"/>
-          </w:tcPr>
-          <w:p>
-            <w:r>
-              <w:t>Não se aplica</w:t>
-            </w:r>
-          </w:p>
-        </w:tc>
-        <w:tc>
-          <w:tcPr>
-            <w:tcW w:w="1031" w:type="pct"/>
-          </w:tcPr>
-          <w:p>
-            <w:r>
-              <w:t>edson.murakami@ifsp.edu.br</w:t>
-            </w:r>
-          </w:p>
-        </w:tc>
-      </w:tr>
-      <w:tr>
-        <w:tc>
-          <w:tcPr>
-            <w:tcW w:w="1943" w:type="pct"/>
-          </w:tcPr>
-          <w:p/>
-        </w:tc>
-        <w:tc>
-          <w:tcPr>
-            <w:tcW w:w="995" w:type="pct"/>
-          </w:tcPr>
-          <w:p/>
-        </w:tc>
-        <w:tc>
-          <w:tcPr>
-            <w:tcW w:w="1031" w:type="pct"/>
-          </w:tcPr>
-          <w:p/>
-        </w:tc>
-        <w:tc>
-          <w:tcPr>
-            <w:tcW w:w="1031" w:type="pct"/>
-          </w:tcPr>
-          <w:p/>
-        </w:tc>
-      </w:tr>
-    </w:tbl>
-    <w:p>
-      <w:pPr>
-        <w:rPr>
-          <w:lang w:eastAsia="en-US"/>
-        </w:rPr>
-      </w:pPr>
-    </w:p>
-    <w:p>
-      <w:pPr>
         <w:pStyle w:val="Ttulo2"/>
       </w:pPr>
       <w:bookmarkStart w:id="708" w:name="_Toc485810496"/>
       <w:bookmarkStart w:id="709" w:name="_Toc89244826"/>
       <w:proofErr w:type="spellStart"/>
+      <w:proofErr w:type="gramStart"/>
       <w:r>
         <w:t>Infra-Estrutura</w:t>
       </w:r>
       <w:bookmarkEnd w:id="708"/>
       <w:proofErr w:type="spellEnd"/>
-    </w:p>
-    <w:p>
-      <w:pPr>
-        <w:pStyle w:val="Instruo"/>
-      </w:pPr>
-      <w:r>
-        <w:rPr>
-          <w:snapToGrid w:val="0"/>
-        </w:rPr>
-        <w:t xml:space="preserve">[Descreva </w:t>
-      </w:r>
-      <w:r>
-        <w:rPr>
-          <w:snapToGrid w:val="0"/>
-        </w:rPr>
-        <w:t>a infra-estrutura necessária para iniciar o projecto</w:t>
-      </w:r>
-      <w:proofErr w:type="gramStart"/>
-      <w:r>
-        <w:rPr>
-          <w:snapToGrid w:val="0"/>
-        </w:rPr>
-        <w:t>.</w:t>
-      </w:r>
-      <w:r>
-        <w:t xml:space="preserve"> </w:t>
-      </w:r>
-      <w:r>
-        <w:t>]</w:t>
-      </w:r>
       <w:proofErr w:type="gramEnd"/>
     </w:p>
     <w:p>
@@ -4835,32 +4058,6 @@
     </w:p>
     <w:p>
       <w:pPr>
-        <w:pStyle w:val="Instruo"/>
-        <w:rPr>
-          <w:lang w:val="pt-PT"/>
-        </w:rPr>
-      </w:pPr>
-      <w:r>
-        <w:rPr>
-          <w:lang w:val="pt-PT"/>
-        </w:rPr>
-        <w:t xml:space="preserve">[Descrever os </w:t>
-      </w:r>
-      <w:r>
-        <w:rPr>
-          <w:lang w:val="pt-PT"/>
-        </w:rPr>
-        <w:t>riscos identificados para o projecto</w:t>
-      </w:r>
-      <w:r>
-        <w:rPr>
-          <w:lang w:val="pt-PT"/>
-        </w:rPr>
-        <w:t>.]</w:t>
-      </w:r>
-    </w:p>
-    <w:p>
-      <w:pPr>
         <w:rPr>
           <w:lang w:val="pt-PT"/>
         </w:rPr>
@@ -4882,26 +4079,6 @@
         <w:t>EXPECTATIVA DE INÍCIO DO PROJETO</w:t>
       </w:r>
       <w:bookmarkEnd w:id="713"/>
-    </w:p>
-    <w:p>
-      <w:pPr>
-        <w:pStyle w:val="Instruo"/>
-      </w:pPr>
-      <w:r>
-        <w:t>[</w:t>
-      </w:r>
-      <w:r>
-        <w:t xml:space="preserve">Descreva </w:t>
-      </w:r>
-      <w:r>
-        <w:t>a DATA PREVISTA ou desejada para iniciar o projeto</w:t>
-      </w:r>
-      <w:r>
-        <w:t>.</w:t>
-      </w:r>
-      <w:r>
-        <w:t>]</w:t>
-      </w:r>
     </w:p>
     <w:p>
       <w:r>
@@ -4934,23 +4111,6 @@
       <w:bookmarkEnd w:id="714"/>
     </w:p>
     <w:p>
-      <w:pPr>
-        <w:pStyle w:val="Instruo"/>
-      </w:pPr>
-      <w:r>
-        <w:t xml:space="preserve">[Descrever os </w:t>
-      </w:r>
-      <w:r>
-        <w:t>custos estimados a partir da</w:t>
-      </w:r>
-      <w:r>
-        <w:t xml:space="preserve"> avaliação inicial</w:t>
-      </w:r>
-      <w:r>
-        <w:t>.]</w:t>
-      </w:r>
-    </w:p>
-    <w:p>
       <w:r>
         <w:t>Não se aplica.</w:t>
       </w:r>
@@ -4964,32 +4124,6 @@
         <w:t>observações</w:t>
       </w:r>
       <w:bookmarkEnd w:id="715"/>
-    </w:p>
-    <w:p>
-      <w:pPr>
-        <w:pStyle w:val="Instruo"/>
-        <w:rPr>
-          <w:lang w:val="pt-PT"/>
-        </w:rPr>
-      </w:pPr>
-      <w:r>
-        <w:rPr>
-          <w:lang w:val="pt-PT"/>
-        </w:rPr>
-        <w:t>[Descr</w:t>
-      </w:r>
-      <w:r>
-        <w:rPr>
-          <w:lang w:val="pt-PT"/>
-        </w:rPr>
-        <w:t>eva outros assuntos não abordados pelos itens deste documento que forem necessários</w:t>
-      </w:r>
-      <w:r>
-        <w:rPr>
-          <w:lang w:val="pt-PT"/>
-        </w:rPr>
-        <w:t>.]</w:t>
-      </w:r>
     </w:p>
     <w:p>
       <w:pPr>
@@ -7024,10 +6158,10 @@
                 <v:path o:extrusionok="f" gradientshapeok="t" o:connecttype="rect"/>
                 <o:lock v:ext="edit" aspectratio="t"/>
               </v:shapetype>
-              <v:shape id="_x0000_i1025" type="#_x0000_t75" style="width:61.5pt;height:34.5pt">
+              <v:shape id="_x0000_i1025" type="#_x0000_t75" style="width:61.7pt;height:34.6pt">
                 <v:imagedata r:id="rId1" o:title=""/>
               </v:shape>
-              <o:OLEObject Type="Embed" ProgID="Word.Picture.8" ShapeID="_x0000_i1025" DrawAspect="Content" ObjectID="_1787548330" r:id="rId2"/>
+              <o:OLEObject Type="Embed" ProgID="Word.Picture.8" ShapeID="_x0000_i1025" DrawAspect="Content" ObjectID="_1789320282" r:id="rId2"/>
             </w:object>
           </w:r>
         </w:p>
@@ -7082,12 +6216,6 @@
               <w:lang w:val="pt-PT"/>
             </w:rPr>
           </w:pPr>
-          <w:r>
-            <w:rPr>
-              <w:lang w:val="pt-PT"/>
-            </w:rPr>
-            <w:t>&lt;Marca do Cliente&gt;</w:t>
-          </w:r>
         </w:p>
       </w:tc>
       <w:sdt>
@@ -9488,6 +8616,7 @@
   <w:style w:type="paragraph" w:default="1" w:styleId="Normal">
     <w:name w:val="Normal"/>
     <w:qFormat/>
+    <w:rsid w:val="00A31EBB"/>
     <w:pPr>
       <w:jc w:val="both"/>
     </w:pPr>
@@ -10168,7 +9297,7 @@
     <w:charset w:val="00"/>
     <w:family w:val="swiss"/>
     <w:pitch w:val="variable"/>
-    <w:sig w:usb0="E4002EFF" w:usb1="C000247B" w:usb2="00000009" w:usb3="00000000" w:csb0="000001FF" w:csb1="00000000"/>
+    <w:sig w:usb0="E4002EFF" w:usb1="C200247B" w:usb2="00000009" w:usb3="00000000" w:csb0="000001FF" w:csb1="00000000"/>
   </w:font>
   <w:font w:name="Cambria">
     <w:panose1 w:val="02040503050406030204"/>
@@ -10210,6 +9339,9 @@
   <w:rsids>
     <w:rsidRoot w:val="00D26E55"/>
     <w:rsid w:val="001E1E07"/>
+    <w:rsid w:val="002C2301"/>
+    <w:rsid w:val="00A5623D"/>
+    <w:rsid w:val="00C243E6"/>
     <w:rsid w:val="00D26E55"/>
   </w:rsids>
   <m:mathPr>
